--- a/李晓帆/论证、立项与启动/3.用户分析.docx
+++ b/李晓帆/论证、立项与启动/3.用户分析.docx
@@ -3,9 +3,350 @@
 <w:document xmlns:wpc="http://schemas.microsoft.com/office/word/2010/wordprocessingCanvas" xmlns:cx="http://schemas.microsoft.com/office/drawing/2014/chartex" xmlns:cx1="http://schemas.microsoft.com/office/drawing/2015/9/8/chartex" xmlns:cx2="http://schemas.microsoft.com/office/drawing/2015/10/21/chartex" xmlns:cx3="http://schemas.microsoft.com/office/drawing/2016/5/9/chartex" xmlns:cx4="http://schemas.microsoft.com/office/drawing/2016/5/10/chartex" xmlns:cx5="http://schemas.microsoft.com/office/drawing/2016/5/11/chartex" xmlns:cx6="http://schemas.microsoft.com/office/drawing/2016/5/12/chartex" xmlns:cx7="http://schemas.microsoft.com/office/drawing/2016/5/13/chartex" xmlns:cx8="http://schemas.microsoft.com/office/drawing/2016/5/14/chartex" xmlns:mc="http://schemas.openxmlformats.org/markup-compatibility/2006" xmlns:aink="http://schemas.microsoft.com/office/drawing/2016/ink" xmlns:am3d="http://schemas.microsoft.com/office/drawing/2017/model3d" xmlns:o="urn:schemas-microsoft-com:office:office" xmlns:r="http://schemas.openxmlformats.org/officeDocument/2006/relationships" xmlns:m="http://schemas.openxmlformats.org/officeDocument/2006/math" xmlns:v="urn:schemas-microsoft-com:vml" xmlns:wp14="http://schemas.microsoft.com/office/word/2010/wordprocessingDrawing" xmlns:wp="http://schemas.openxmlformats.org/drawingml/2006/wordprocessingDrawing" xmlns:w10="urn:schemas-microsoft-com:office:word" xmlns:w="http://schemas.openxmlformats.org/wordprocessingml/2006/main" xmlns:w14="http://schemas.microsoft.com/office/word/2010/wordml" xmlns:w15="http://schemas.microsoft.com/office/word/2012/wordml" xmlns:w16cid="http://schemas.microsoft.com/office/word/2016/wordml/cid" xmlns:w16se="http://schemas.microsoft.com/office/word/2015/wordml/symex" xmlns:wpg="http://schemas.microsoft.com/office/word/2010/wordprocessingGroup" xmlns:wpi="http://schemas.microsoft.com/office/word/2010/wordprocessingInk" xmlns:wne="http://schemas.microsoft.com/office/word/2006/wordml" xmlns:wps="http://schemas.microsoft.com/office/word/2010/wordprocessingShape" mc:Ignorable="w14 w15 w16se w16cid wp14">
   <w:body>
     <w:p>
-      <w:r>
-        <w:t>3.用户分析</w:t>
-      </w:r>
+      <w:pPr>
+        <w:rPr>
+          <w:sz w:val="28"/>
+          <w:szCs w:val="28"/>
+        </w:rPr>
+      </w:pPr>
+      <w:r>
+        <w:rPr>
+          <w:rFonts w:hint="eastAsia"/>
+          <w:sz w:val="28"/>
+          <w:szCs w:val="28"/>
+        </w:rPr>
+        <w:t>本电子商务网站主要服务三类用户：</w:t>
+      </w:r>
+    </w:p>
+    <w:p>
+      <w:pPr>
+        <w:pStyle w:val="a7"/>
+        <w:numPr>
+          <w:ilvl w:val="0"/>
+          <w:numId w:val="1"/>
+        </w:numPr>
+        <w:ind w:firstLineChars="0"/>
+        <w:rPr>
+          <w:sz w:val="28"/>
+          <w:szCs w:val="28"/>
+        </w:rPr>
+      </w:pPr>
+      <w:r>
+        <w:rPr>
+          <w:rFonts w:hint="eastAsia"/>
+          <w:sz w:val="28"/>
+          <w:szCs w:val="28"/>
+        </w:rPr>
+        <w:t>青少年。</w:t>
+      </w:r>
+    </w:p>
+    <w:p>
+      <w:pPr>
+        <w:pStyle w:val="a7"/>
+        <w:numPr>
+          <w:ilvl w:val="1"/>
+          <w:numId w:val="1"/>
+        </w:numPr>
+        <w:ind w:firstLineChars="0"/>
+        <w:rPr>
+          <w:sz w:val="28"/>
+          <w:szCs w:val="28"/>
+        </w:rPr>
+      </w:pPr>
+      <w:r>
+        <w:rPr>
+          <w:rFonts w:hint="eastAsia"/>
+          <w:sz w:val="28"/>
+          <w:szCs w:val="28"/>
+        </w:rPr>
+        <w:t>愿望：有一个沟通倾诉烦恼的并且能够保护隐私的平台；</w:t>
+      </w:r>
+    </w:p>
+    <w:p>
+      <w:pPr>
+        <w:pStyle w:val="a7"/>
+        <w:numPr>
+          <w:ilvl w:val="1"/>
+          <w:numId w:val="1"/>
+        </w:numPr>
+        <w:ind w:firstLineChars="0"/>
+        <w:rPr>
+          <w:sz w:val="28"/>
+          <w:szCs w:val="28"/>
+        </w:rPr>
+      </w:pPr>
+      <w:r>
+        <w:rPr>
+          <w:rFonts w:hint="eastAsia"/>
+          <w:sz w:val="28"/>
+          <w:szCs w:val="28"/>
+        </w:rPr>
+        <w:t xml:space="preserve">消费观念：能够帮助解决问题辅助成长的咨询，价格不要太高，在零花钱范围可以支付的； </w:t>
+      </w:r>
+    </w:p>
+    <w:p>
+      <w:pPr>
+        <w:pStyle w:val="a7"/>
+        <w:numPr>
+          <w:ilvl w:val="1"/>
+          <w:numId w:val="1"/>
+        </w:numPr>
+        <w:ind w:firstLineChars="0"/>
+        <w:rPr>
+          <w:sz w:val="28"/>
+          <w:szCs w:val="28"/>
+        </w:rPr>
+      </w:pPr>
+      <w:r>
+        <w:rPr>
+          <w:rFonts w:hint="eastAsia"/>
+          <w:sz w:val="28"/>
+          <w:szCs w:val="28"/>
+        </w:rPr>
+        <w:t>经济能力：有生活费额度限制，但潜在用户群体较大。</w:t>
+      </w:r>
+    </w:p>
+    <w:p>
+      <w:pPr>
+        <w:pStyle w:val="a7"/>
+        <w:numPr>
+          <w:ilvl w:val="1"/>
+          <w:numId w:val="1"/>
+        </w:numPr>
+        <w:ind w:firstLineChars="0"/>
+        <w:rPr>
+          <w:sz w:val="28"/>
+          <w:szCs w:val="28"/>
+        </w:rPr>
+      </w:pPr>
+      <w:r>
+        <w:rPr>
+          <w:rFonts w:hint="eastAsia"/>
+          <w:sz w:val="28"/>
+          <w:szCs w:val="28"/>
+        </w:rPr>
+        <w:t>计算机能力：熟练使用智能手机，可以熟练上网。</w:t>
+      </w:r>
+    </w:p>
+    <w:p>
+      <w:pPr>
+        <w:pStyle w:val="a7"/>
+        <w:numPr>
+          <w:ilvl w:val="1"/>
+          <w:numId w:val="1"/>
+        </w:numPr>
+        <w:ind w:firstLineChars="0"/>
+        <w:rPr>
+          <w:sz w:val="28"/>
+          <w:szCs w:val="28"/>
+        </w:rPr>
+      </w:pPr>
+      <w:r>
+        <w:rPr>
+          <w:rFonts w:hint="eastAsia"/>
+          <w:sz w:val="28"/>
+          <w:szCs w:val="28"/>
+        </w:rPr>
+        <w:t>其它：青少年成长过程中，性格逐步形成，成长的烦恼不断出现。</w:t>
+      </w:r>
+    </w:p>
+    <w:p>
+      <w:pPr>
+        <w:pStyle w:val="a7"/>
+        <w:numPr>
+          <w:ilvl w:val="0"/>
+          <w:numId w:val="1"/>
+        </w:numPr>
+        <w:ind w:firstLineChars="0"/>
+        <w:rPr>
+          <w:sz w:val="28"/>
+          <w:szCs w:val="28"/>
+        </w:rPr>
+      </w:pPr>
+      <w:r>
+        <w:rPr>
+          <w:rFonts w:hint="eastAsia"/>
+          <w:sz w:val="28"/>
+          <w:szCs w:val="28"/>
+        </w:rPr>
+        <w:t>青少年的父母</w:t>
+      </w:r>
+    </w:p>
+    <w:p>
+      <w:pPr>
+        <w:pStyle w:val="a7"/>
+        <w:numPr>
+          <w:ilvl w:val="1"/>
+          <w:numId w:val="1"/>
+        </w:numPr>
+        <w:ind w:firstLineChars="0"/>
+        <w:rPr>
+          <w:sz w:val="28"/>
+          <w:szCs w:val="28"/>
+        </w:rPr>
+      </w:pPr>
+      <w:r>
+        <w:rPr>
+          <w:rFonts w:hint="eastAsia"/>
+          <w:sz w:val="28"/>
+          <w:szCs w:val="28"/>
+        </w:rPr>
+        <w:t>痛处：孩子青春期变化较大，性格叛逆，缺乏和他们的沟通，不了解青少年的思维和人际交往，容易发生冲突，但是出于性格发展和学习成长的关键期青少年必须要有家长的指导。</w:t>
+      </w:r>
+    </w:p>
+    <w:p>
+      <w:pPr>
+        <w:pStyle w:val="a7"/>
+        <w:numPr>
+          <w:ilvl w:val="1"/>
+          <w:numId w:val="1"/>
+        </w:numPr>
+        <w:ind w:firstLineChars="0"/>
+        <w:rPr>
+          <w:sz w:val="28"/>
+          <w:szCs w:val="28"/>
+        </w:rPr>
+      </w:pPr>
+      <w:r>
+        <w:rPr>
+          <w:rFonts w:hint="eastAsia"/>
+          <w:sz w:val="28"/>
+          <w:szCs w:val="28"/>
+        </w:rPr>
+        <w:t>计算机能力：一般都可以熟练上网，熟练使用智能机；</w:t>
+      </w:r>
+    </w:p>
+    <w:p>
+      <w:pPr>
+        <w:pStyle w:val="a7"/>
+        <w:numPr>
+          <w:ilvl w:val="1"/>
+          <w:numId w:val="1"/>
+        </w:numPr>
+        <w:ind w:firstLineChars="0"/>
+        <w:rPr>
+          <w:sz w:val="28"/>
+          <w:szCs w:val="28"/>
+        </w:rPr>
+      </w:pPr>
+      <w:r>
+        <w:rPr>
+          <w:rFonts w:hint="eastAsia"/>
+          <w:sz w:val="28"/>
+          <w:szCs w:val="28"/>
+        </w:rPr>
+        <w:t>经济能力：有独立的经济能力，愿意在孩子成长的方面投资；</w:t>
+      </w:r>
+    </w:p>
+    <w:p>
+      <w:pPr>
+        <w:pStyle w:val="a7"/>
+        <w:numPr>
+          <w:ilvl w:val="0"/>
+          <w:numId w:val="1"/>
+        </w:numPr>
+        <w:ind w:firstLineChars="0"/>
+        <w:rPr>
+          <w:sz w:val="28"/>
+          <w:szCs w:val="28"/>
+        </w:rPr>
+      </w:pPr>
+      <w:r>
+        <w:rPr>
+          <w:rFonts w:hint="eastAsia"/>
+          <w:sz w:val="28"/>
+          <w:szCs w:val="28"/>
+        </w:rPr>
+        <w:t>专业一线教育</w:t>
+      </w:r>
+    </w:p>
+    <w:p>
+      <w:pPr>
+        <w:pStyle w:val="a7"/>
+        <w:numPr>
+          <w:ilvl w:val="1"/>
+          <w:numId w:val="1"/>
+        </w:numPr>
+        <w:ind w:firstLineChars="0"/>
+        <w:rPr>
+          <w:sz w:val="28"/>
+          <w:szCs w:val="28"/>
+        </w:rPr>
+      </w:pPr>
+      <w:r>
+        <w:rPr>
+          <w:rFonts w:hint="eastAsia"/>
+          <w:sz w:val="28"/>
+          <w:szCs w:val="28"/>
+        </w:rPr>
+        <w:t>愿望：通过和青少年答疑解惑的，以及和家长交流与不同年龄的青少年的相处方式教育引导方式，收取一定的咨询费用。或者推荐出售专业的视频课程，网络课程。</w:t>
+      </w:r>
+    </w:p>
+    <w:p>
+      <w:pPr>
+        <w:pStyle w:val="a7"/>
+        <w:numPr>
+          <w:ilvl w:val="1"/>
+          <w:numId w:val="1"/>
+        </w:numPr>
+        <w:ind w:firstLineChars="0"/>
+        <w:rPr>
+          <w:sz w:val="28"/>
+          <w:szCs w:val="28"/>
+        </w:rPr>
+      </w:pPr>
+      <w:r>
+        <w:rPr>
+          <w:rFonts w:hint="eastAsia"/>
+          <w:sz w:val="28"/>
+          <w:szCs w:val="28"/>
+        </w:rPr>
+        <w:t>计算机能力：一般都可以熟练上网，熟练使用智能机；</w:t>
+      </w:r>
+    </w:p>
+    <w:p>
+      <w:pPr>
+        <w:pStyle w:val="a7"/>
+        <w:numPr>
+          <w:ilvl w:val="1"/>
+          <w:numId w:val="1"/>
+        </w:numPr>
+        <w:ind w:firstLineChars="0"/>
+        <w:rPr>
+          <w:sz w:val="28"/>
+          <w:szCs w:val="28"/>
+        </w:rPr>
+      </w:pPr>
+      <w:r>
+        <w:rPr>
+          <w:rFonts w:hint="eastAsia"/>
+          <w:sz w:val="28"/>
+          <w:szCs w:val="28"/>
+        </w:rPr>
+        <w:lastRenderedPageBreak/>
+        <w:t>优势：了解各个年龄段青少年的生理心理特征，可以为青少年提供咨询服务，帮助他们健康阳光的成长，可以辅助家长更</w:t>
+      </w:r>
+      <w:r>
+        <w:rPr>
+          <w:rFonts w:hint="eastAsia"/>
+          <w:sz w:val="28"/>
+          <w:szCs w:val="28"/>
+        </w:rPr>
+        <w:t>好的和孩子相处，更好的培养教育孩子。</w:t>
+      </w:r>
+    </w:p>
+    <w:p>
+      <w:pPr>
+        <w:pStyle w:val="a7"/>
+        <w:ind w:left="840" w:firstLineChars="0" w:firstLine="0"/>
+        <w:rPr>
+          <w:rFonts w:hint="eastAsia"/>
+          <w:sz w:val="28"/>
+          <w:szCs w:val="28"/>
+        </w:rPr>
+      </w:pPr>
+    </w:p>
+    <w:p>
       <w:bookmarkStart w:id="0" w:name="_GoBack"/>
       <w:bookmarkEnd w:id="0"/>
     </w:p>
@@ -17,6 +358,165 @@
     </w:sectPr>
   </w:body>
 </w:document>
+</file>
+
+<file path=word/endnotes.xml><?xml version="1.0" encoding="utf-8"?>
+<w:endnotes xmlns:wpc="http://schemas.microsoft.com/office/word/2010/wordprocessingCanvas" xmlns:cx="http://schemas.microsoft.com/office/drawing/2014/chartex" xmlns:cx1="http://schemas.microsoft.com/office/drawing/2015/9/8/chartex" xmlns:cx2="http://schemas.microsoft.com/office/drawing/2015/10/21/chartex" xmlns:cx3="http://schemas.microsoft.com/office/drawing/2016/5/9/chartex" xmlns:cx4="http://schemas.microsoft.com/office/drawing/2016/5/10/chartex" xmlns:cx5="http://schemas.microsoft.com/office/drawing/2016/5/11/chartex" xmlns:cx6="http://schemas.microsoft.com/office/drawing/2016/5/12/chartex" xmlns:cx7="http://schemas.microsoft.com/office/drawing/2016/5/13/chartex" xmlns:cx8="http://schemas.microsoft.com/office/drawing/2016/5/14/chartex" xmlns:mc="http://schemas.openxmlformats.org/markup-compatibility/2006" xmlns:aink="http://schemas.microsoft.com/office/drawing/2016/ink" xmlns:am3d="http://schemas.microsoft.com/office/drawing/2017/model3d" xmlns:o="urn:schemas-microsoft-com:office:office" xmlns:r="http://schemas.openxmlformats.org/officeDocument/2006/relationships" xmlns:m="http://schemas.openxmlformats.org/officeDocument/2006/math" xmlns:v="urn:schemas-microsoft-com:vml" xmlns:wp14="http://schemas.microsoft.com/office/word/2010/wordprocessingDrawing" xmlns:wp="http://schemas.openxmlformats.org/drawingml/2006/wordprocessingDrawing" xmlns:w10="urn:schemas-microsoft-com:office:word" xmlns:w="http://schemas.openxmlformats.org/wordprocessingml/2006/main" xmlns:w14="http://schemas.microsoft.com/office/word/2010/wordml" xmlns:w15="http://schemas.microsoft.com/office/word/2012/wordml" xmlns:w16cid="http://schemas.microsoft.com/office/word/2016/wordml/cid" xmlns:w16se="http://schemas.microsoft.com/office/word/2015/wordml/symex" xmlns:wpg="http://schemas.microsoft.com/office/word/2010/wordprocessingGroup" xmlns:wpi="http://schemas.microsoft.com/office/word/2010/wordprocessingInk" xmlns:wne="http://schemas.microsoft.com/office/word/2006/wordml" xmlns:wps="http://schemas.microsoft.com/office/word/2010/wordprocessingShape" mc:Ignorable="w14 w15 w16se w16cid wp14">
+  <w:endnote w:type="separator" w:id="-1">
+    <w:p>
+      <w:r>
+        <w:separator/>
+      </w:r>
+    </w:p>
+  </w:endnote>
+  <w:endnote w:type="continuationSeparator" w:id="0">
+    <w:p>
+      <w:r>
+        <w:continuationSeparator/>
+      </w:r>
+    </w:p>
+  </w:endnote>
+</w:endnotes>
+</file>
+
+<file path=word/footnotes.xml><?xml version="1.0" encoding="utf-8"?>
+<w:footnotes xmlns:wpc="http://schemas.microsoft.com/office/word/2010/wordprocessingCanvas" xmlns:cx="http://schemas.microsoft.com/office/drawing/2014/chartex" xmlns:cx1="http://schemas.microsoft.com/office/drawing/2015/9/8/chartex" xmlns:cx2="http://schemas.microsoft.com/office/drawing/2015/10/21/chartex" xmlns:cx3="http://schemas.microsoft.com/office/drawing/2016/5/9/chartex" xmlns:cx4="http://schemas.microsoft.com/office/drawing/2016/5/10/chartex" xmlns:cx5="http://schemas.microsoft.com/office/drawing/2016/5/11/chartex" xmlns:cx6="http://schemas.microsoft.com/office/drawing/2016/5/12/chartex" xmlns:cx7="http://schemas.microsoft.com/office/drawing/2016/5/13/chartex" xmlns:cx8="http://schemas.microsoft.com/office/drawing/2016/5/14/chartex" xmlns:mc="http://schemas.openxmlformats.org/markup-compatibility/2006" xmlns:aink="http://schemas.microsoft.com/office/drawing/2016/ink" xmlns:am3d="http://schemas.microsoft.com/office/drawing/2017/model3d" xmlns:o="urn:schemas-microsoft-com:office:office" xmlns:r="http://schemas.openxmlformats.org/officeDocument/2006/relationships" xmlns:m="http://schemas.openxmlformats.org/officeDocument/2006/math" xmlns:v="urn:schemas-microsoft-com:vml" xmlns:wp14="http://schemas.microsoft.com/office/word/2010/wordprocessingDrawing" xmlns:wp="http://schemas.openxmlformats.org/drawingml/2006/wordprocessingDrawing" xmlns:w10="urn:schemas-microsoft-com:office:word" xmlns:w="http://schemas.openxmlformats.org/wordprocessingml/2006/main" xmlns:w14="http://schemas.microsoft.com/office/word/2010/wordml" xmlns:w15="http://schemas.microsoft.com/office/word/2012/wordml" xmlns:w16cid="http://schemas.microsoft.com/office/word/2016/wordml/cid" xmlns:w16se="http://schemas.microsoft.com/office/word/2015/wordml/symex" xmlns:wpg="http://schemas.microsoft.com/office/word/2010/wordprocessingGroup" xmlns:wpi="http://schemas.microsoft.com/office/word/2010/wordprocessingInk" xmlns:wne="http://schemas.microsoft.com/office/word/2006/wordml" xmlns:wps="http://schemas.microsoft.com/office/word/2010/wordprocessingShape" mc:Ignorable="w14 w15 w16se w16cid wp14">
+  <w:footnote w:type="separator" w:id="-1">
+    <w:p>
+      <w:r>
+        <w:separator/>
+      </w:r>
+    </w:p>
+  </w:footnote>
+  <w:footnote w:type="continuationSeparator" w:id="0">
+    <w:p>
+      <w:r>
+        <w:continuationSeparator/>
+      </w:r>
+    </w:p>
+  </w:footnote>
+</w:footnotes>
+</file>
+
+<file path=word/numbering.xml><?xml version="1.0" encoding="utf-8"?>
+<w:numbering xmlns:wpc="http://schemas.microsoft.com/office/word/2010/wordprocessingCanvas" xmlns:cx="http://schemas.microsoft.com/office/drawing/2014/chartex" xmlns:cx1="http://schemas.microsoft.com/office/drawing/2015/9/8/chartex" xmlns:cx2="http://schemas.microsoft.com/office/drawing/2015/10/21/chartex" xmlns:cx3="http://schemas.microsoft.com/office/drawing/2016/5/9/chartex" xmlns:cx4="http://schemas.microsoft.com/office/drawing/2016/5/10/chartex" xmlns:cx5="http://schemas.microsoft.com/office/drawing/2016/5/11/chartex" xmlns:cx6="http://schemas.microsoft.com/office/drawing/2016/5/12/chartex" xmlns:cx7="http://schemas.microsoft.com/office/drawing/2016/5/13/chartex" xmlns:cx8="http://schemas.microsoft.com/office/drawing/2016/5/14/chartex" xmlns:mc="http://schemas.openxmlformats.org/markup-compatibility/2006" xmlns:aink="http://schemas.microsoft.com/office/drawing/2016/ink" xmlns:am3d="http://schemas.microsoft.com/office/drawing/2017/model3d" xmlns:o="urn:schemas-microsoft-com:office:office" xmlns:r="http://schemas.openxmlformats.org/officeDocument/2006/relationships" xmlns:m="http://schemas.openxmlformats.org/officeDocument/2006/math" xmlns:v="urn:schemas-microsoft-com:vml" xmlns:wp14="http://schemas.microsoft.com/office/word/2010/wordprocessingDrawing" xmlns:wp="http://schemas.openxmlformats.org/drawingml/2006/wordprocessingDrawing" xmlns:w10="urn:schemas-microsoft-com:office:word" xmlns:w="http://schemas.openxmlformats.org/wordprocessingml/2006/main" xmlns:w14="http://schemas.microsoft.com/office/word/2010/wordml" xmlns:w15="http://schemas.microsoft.com/office/word/2012/wordml" xmlns:w16cid="http://schemas.microsoft.com/office/word/2016/wordml/cid" xmlns:w16se="http://schemas.microsoft.com/office/word/2015/wordml/symex" xmlns:wpg="http://schemas.microsoft.com/office/word/2010/wordprocessingGroup" xmlns:wpi="http://schemas.microsoft.com/office/word/2010/wordprocessingInk" xmlns:wne="http://schemas.microsoft.com/office/word/2006/wordml" xmlns:wps="http://schemas.microsoft.com/office/word/2010/wordprocessingShape" mc:Ignorable="w14 w15 w16se w16cid wp14">
+  <w:abstractNum w:abstractNumId="0" w15:restartNumberingAfterBreak="0">
+    <w:nsid w:val="452D0543"/>
+    <w:multiLevelType w:val="multilevel"/>
+    <w:tmpl w:val="452D0543"/>
+    <w:lvl w:ilvl="0">
+      <w:start w:val="1"/>
+      <w:numFmt w:val="bullet"/>
+      <w:lvlText w:val=""/>
+      <w:lvlJc w:val="left"/>
+      <w:pPr>
+        <w:ind w:left="420" w:hanging="420"/>
+      </w:pPr>
+      <w:rPr>
+        <w:rFonts w:ascii="Wingdings" w:hAnsi="Wingdings" w:hint="default"/>
+      </w:rPr>
+    </w:lvl>
+    <w:lvl w:ilvl="1">
+      <w:start w:val="1"/>
+      <w:numFmt w:val="bullet"/>
+      <w:lvlText w:val=""/>
+      <w:lvlJc w:val="left"/>
+      <w:pPr>
+        <w:ind w:left="840" w:hanging="420"/>
+      </w:pPr>
+      <w:rPr>
+        <w:rFonts w:ascii="Wingdings" w:hAnsi="Wingdings" w:hint="default"/>
+      </w:rPr>
+    </w:lvl>
+    <w:lvl w:ilvl="2">
+      <w:start w:val="1"/>
+      <w:numFmt w:val="bullet"/>
+      <w:lvlText w:val=""/>
+      <w:lvlJc w:val="left"/>
+      <w:pPr>
+        <w:ind w:left="1260" w:hanging="420"/>
+      </w:pPr>
+      <w:rPr>
+        <w:rFonts w:ascii="Wingdings" w:hAnsi="Wingdings" w:hint="default"/>
+      </w:rPr>
+    </w:lvl>
+    <w:lvl w:ilvl="3">
+      <w:start w:val="1"/>
+      <w:numFmt w:val="bullet"/>
+      <w:lvlText w:val=""/>
+      <w:lvlJc w:val="left"/>
+      <w:pPr>
+        <w:ind w:left="1680" w:hanging="420"/>
+      </w:pPr>
+      <w:rPr>
+        <w:rFonts w:ascii="Wingdings" w:hAnsi="Wingdings" w:hint="default"/>
+      </w:rPr>
+    </w:lvl>
+    <w:lvl w:ilvl="4">
+      <w:start w:val="1"/>
+      <w:numFmt w:val="bullet"/>
+      <w:lvlText w:val=""/>
+      <w:lvlJc w:val="left"/>
+      <w:pPr>
+        <w:ind w:left="2100" w:hanging="420"/>
+      </w:pPr>
+      <w:rPr>
+        <w:rFonts w:ascii="Wingdings" w:hAnsi="Wingdings" w:hint="default"/>
+      </w:rPr>
+    </w:lvl>
+    <w:lvl w:ilvl="5">
+      <w:start w:val="1"/>
+      <w:numFmt w:val="bullet"/>
+      <w:lvlText w:val=""/>
+      <w:lvlJc w:val="left"/>
+      <w:pPr>
+        <w:ind w:left="2520" w:hanging="420"/>
+      </w:pPr>
+      <w:rPr>
+        <w:rFonts w:ascii="Wingdings" w:hAnsi="Wingdings" w:hint="default"/>
+      </w:rPr>
+    </w:lvl>
+    <w:lvl w:ilvl="6">
+      <w:start w:val="1"/>
+      <w:numFmt w:val="bullet"/>
+      <w:lvlText w:val=""/>
+      <w:lvlJc w:val="left"/>
+      <w:pPr>
+        <w:ind w:left="2940" w:hanging="420"/>
+      </w:pPr>
+      <w:rPr>
+        <w:rFonts w:ascii="Wingdings" w:hAnsi="Wingdings" w:hint="default"/>
+      </w:rPr>
+    </w:lvl>
+    <w:lvl w:ilvl="7">
+      <w:start w:val="1"/>
+      <w:numFmt w:val="bullet"/>
+      <w:lvlText w:val=""/>
+      <w:lvlJc w:val="left"/>
+      <w:pPr>
+        <w:ind w:left="3360" w:hanging="420"/>
+      </w:pPr>
+      <w:rPr>
+        <w:rFonts w:ascii="Wingdings" w:hAnsi="Wingdings" w:hint="default"/>
+      </w:rPr>
+    </w:lvl>
+    <w:lvl w:ilvl="8">
+      <w:start w:val="1"/>
+      <w:numFmt w:val="bullet"/>
+      <w:lvlText w:val=""/>
+      <w:lvlJc w:val="left"/>
+      <w:pPr>
+        <w:ind w:left="3780" w:hanging="420"/>
+      </w:pPr>
+      <w:rPr>
+        <w:rFonts w:ascii="Wingdings" w:hAnsi="Wingdings" w:hint="default"/>
+      </w:rPr>
+    </w:lvl>
+  </w:abstractNum>
+  <w:num w:numId="1">
+    <w:abstractNumId w:val="0"/>
+  </w:num>
+</w:numbering>
 </file>
 
 <file path=word/styles.xml><?xml version="1.0" encoding="utf-8"?>
@@ -445,6 +945,83 @@
     <w:semiHidden/>
     <w:unhideWhenUsed/>
   </w:style>
+  <w:style w:type="paragraph" w:styleId="a3">
+    <w:name w:val="header"/>
+    <w:basedOn w:val="a"/>
+    <w:link w:val="a4"/>
+    <w:uiPriority w:val="99"/>
+    <w:unhideWhenUsed/>
+    <w:rsid w:val="00885FF9"/>
+    <w:pPr>
+      <w:pBdr>
+        <w:bottom w:val="single" w:sz="6" w:space="1" w:color="auto"/>
+      </w:pBdr>
+      <w:tabs>
+        <w:tab w:val="center" w:pos="4153"/>
+        <w:tab w:val="right" w:pos="8306"/>
+      </w:tabs>
+      <w:snapToGrid w:val="0"/>
+      <w:jc w:val="center"/>
+    </w:pPr>
+    <w:rPr>
+      <w:sz w:val="18"/>
+      <w:szCs w:val="18"/>
+    </w:rPr>
+  </w:style>
+  <w:style w:type="character" w:customStyle="1" w:styleId="a4">
+    <w:name w:val="页眉 字符"/>
+    <w:basedOn w:val="a0"/>
+    <w:link w:val="a3"/>
+    <w:uiPriority w:val="99"/>
+    <w:rsid w:val="00885FF9"/>
+    <w:rPr>
+      <w:sz w:val="18"/>
+      <w:szCs w:val="18"/>
+    </w:rPr>
+  </w:style>
+  <w:style w:type="paragraph" w:styleId="a5">
+    <w:name w:val="footer"/>
+    <w:basedOn w:val="a"/>
+    <w:link w:val="a6"/>
+    <w:uiPriority w:val="99"/>
+    <w:unhideWhenUsed/>
+    <w:rsid w:val="00885FF9"/>
+    <w:pPr>
+      <w:tabs>
+        <w:tab w:val="center" w:pos="4153"/>
+        <w:tab w:val="right" w:pos="8306"/>
+      </w:tabs>
+      <w:snapToGrid w:val="0"/>
+      <w:jc w:val="left"/>
+    </w:pPr>
+    <w:rPr>
+      <w:sz w:val="18"/>
+      <w:szCs w:val="18"/>
+    </w:rPr>
+  </w:style>
+  <w:style w:type="character" w:customStyle="1" w:styleId="a6">
+    <w:name w:val="页脚 字符"/>
+    <w:basedOn w:val="a0"/>
+    <w:link w:val="a5"/>
+    <w:uiPriority w:val="99"/>
+    <w:rsid w:val="00885FF9"/>
+    <w:rPr>
+      <w:sz w:val="18"/>
+      <w:szCs w:val="18"/>
+    </w:rPr>
+  </w:style>
+  <w:style w:type="paragraph" w:styleId="a7">
+    <w:name w:val="List Paragraph"/>
+    <w:basedOn w:val="a"/>
+    <w:uiPriority w:val="34"/>
+    <w:qFormat/>
+    <w:rsid w:val="00885FF9"/>
+    <w:pPr>
+      <w:widowControl/>
+      <w:spacing w:line="360" w:lineRule="auto"/>
+      <w:ind w:firstLineChars="200" w:firstLine="420"/>
+    </w:pPr>
+  </w:style>
 </w:styles>
 </file>
 

--- a/李晓帆/论证、立项与启动/3.用户分析.docx
+++ b/李晓帆/论证、立项与启动/3.用户分析.docx
@@ -259,6 +259,16 @@
         </w:rPr>
         <w:t>专业一线教育</w:t>
       </w:r>
+      <w:r>
+        <w:rPr>
+          <w:rFonts w:hint="eastAsia"/>
+          <w:sz w:val="28"/>
+          <w:szCs w:val="28"/>
+        </w:rPr>
+        <w:t>工作者</w:t>
+      </w:r>
+      <w:bookmarkStart w:id="0" w:name="_GoBack"/>
+      <w:bookmarkEnd w:id="0"/>
     </w:p>
     <w:p>
       <w:pPr>
@@ -340,16 +350,12 @@
         <w:pStyle w:val="a7"/>
         <w:ind w:left="840" w:firstLineChars="0" w:firstLine="0"/>
         <w:rPr>
-          <w:rFonts w:hint="eastAsia"/>
-          <w:sz w:val="28"/>
-          <w:szCs w:val="28"/>
-        </w:rPr>
-      </w:pPr>
-    </w:p>
-    <w:p>
-      <w:bookmarkStart w:id="0" w:name="_GoBack"/>
-      <w:bookmarkEnd w:id="0"/>
-    </w:p>
+          <w:sz w:val="28"/>
+          <w:szCs w:val="28"/>
+        </w:rPr>
+      </w:pPr>
+    </w:p>
+    <w:p/>
     <w:sectPr>
       <w:pgSz w:w="11906" w:h="16838"/>
       <w:pgMar w:top="1440" w:right="1800" w:bottom="1440" w:left="1800" w:header="851" w:footer="992" w:gutter="0"/>
